--- a/Phòng kỹ thuật/Phiếu kiểm soát mua bán hóa chất độc/Mẫu phiếu kiểm soát mua bán hóa chất độc cho Huge Bamboo.docx
+++ b/Phòng kỹ thuật/Phiếu kiểm soát mua bán hóa chất độc/Mẫu phiếu kiểm soát mua bán hóa chất độc cho Huge Bamboo.docx
@@ -273,7 +273,7 @@
           </mc:Choice>
           <mc:Fallback>
             <w:pict>
-              <v:shape w14:anchorId="7CE03B62" id="Freeform 2" o:spid="_x0000_s1026" style="position:absolute;margin-left:231.05pt;margin-top:16.95pt;width:150.15pt;height:.1pt;z-index:-251658752;visibility:visible;mso-wrap-style:square;mso-width-percent:0;mso-height-percent:0;mso-wrap-distance-left:0;mso-wrap-distance-top:0;mso-wrap-distance-right:0;mso-wrap-distance-bottom:0;mso-position-horizontal:absolute;mso-position-horizontal-relative:page;mso-position-vertical:absolute;mso-position-vertical-relative:text;mso-width-percent:0;mso-height-percent:0;mso-width-relative:page;mso-height-relative:page;v-text-anchor:top" coordsize="3003,1270" o:gfxdata="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" path="m,l3002,e" filled="f" strokeweight=".112mm">
+              <v:shape w14:anchorId="222FC246" id="Freeform 2" o:spid="_x0000_s1026" style="position:absolute;margin-left:231.05pt;margin-top:16.95pt;width:150.15pt;height:.1pt;z-index:-251658752;visibility:visible;mso-wrap-style:square;mso-width-percent:0;mso-height-percent:0;mso-wrap-distance-left:0;mso-wrap-distance-top:0;mso-wrap-distance-right:0;mso-wrap-distance-bottom:0;mso-position-horizontal:absolute;mso-position-horizontal-relative:page;mso-position-vertical:absolute;mso-position-vertical-relative:text;mso-width-percent:0;mso-height-percent:0;mso-width-relative:page;mso-height-relative:page;v-text-anchor:top" coordsize="3003,1270" o:gfxdata="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" path="m,l3002,e" filled="f" strokeweight=".112mm">
                 <v:path arrowok="t" o:connecttype="custom" o:connectlocs="0,0;1906270,0" o:connectangles="0,0"/>
                 <w10:wrap type="topAndBottom" anchorx="page"/>
               </v:shape>
@@ -1185,6 +1185,33 @@
         <w:t>Lô A-12B-CN và  Lô A-12C-CN, Đường D6, KCN Bàu Bàng, Xã Lai Hưng, Huyện Bàu Bàng, Tỉnh Bình Dương, Việt Nam</w:t>
       </w:r>
     </w:p>
+    <w:p>
+      <w:pPr>
+        <w:pStyle w:val="BodyText"/>
+        <w:tabs>
+          <w:tab w:val="left" w:pos="2160"/>
+        </w:tabs>
+        <w:ind w:left="2070" w:firstLine="57"/>
+        <w:jc w:val="both"/>
+        <w:rPr>
+          <w:b/>
+          <w:color w:val="000000"/>
+          <w:sz w:val="26"/>
+          <w:szCs w:val="26"/>
+          <w:lang w:val="en-US"/>
+        </w:rPr>
+      </w:pPr>
+      <w:bookmarkStart w:id="0" w:name="_GoBack"/>
+      <w:r>
+        <w:rPr>
+          <w:b/>
+          <w:sz w:val="24"/>
+          <w:lang w:val="en-US"/>
+        </w:rPr>
+        <w:t>Lô H-2-CN, Lô H-1B-CN, KCN Mỹ Phước P. Mỹ Phước, TX Bến Cát, Tỉnh Bình Dương, Việt Nam.</w:t>
+      </w:r>
+    </w:p>
+    <w:bookmarkEnd w:id="0"/>
     <w:p>
       <w:pPr>
         <w:pStyle w:val="BodyText"/>
@@ -2389,8 +2416,6 @@
               </w:rPr>
               <w:t>E</w:t>
             </w:r>
-            <w:bookmarkStart w:id="0" w:name="_GoBack"/>
-            <w:bookmarkEnd w:id="0"/>
             <w:r>
               <w:rPr>
                 <w:shd w:val="clear" w:color="auto" w:fill="FFFFFF"/>
